--- a/drafts/preparation/starting-point.docx
+++ b/drafts/preparation/starting-point.docx
@@ -1,6 +1,6 @@
 
 <file path=word/document.xml><?xml version="1.0" encoding="utf-8"?>
-<w:document xmlns:wpc="http://schemas.microsoft.com/office/word/2010/wordprocessingCanvas" xmlns:cx="http://schemas.microsoft.com/office/drawing/2014/chartex" xmlns:cx1="http://schemas.microsoft.com/office/drawing/2015/9/8/chartex" xmlns:cx2="http://schemas.microsoft.com/office/drawing/2015/10/21/chartex" xmlns:cx3="http://schemas.microsoft.com/office/drawing/2016/5/9/chartex" xmlns:cx4="http://schemas.microsoft.com/office/drawing/2016/5/10/chartex" xmlns:cx5="http://schemas.microsoft.com/office/drawing/2016/5/11/chartex" xmlns:cx6="http://schemas.microsoft.com/office/drawing/2016/5/12/chartex" xmlns:cx7="http://schemas.microsoft.com/office/drawing/2016/5/13/chartex" xmlns:cx8="http://schemas.microsoft.com/office/drawing/2016/5/14/chartex" xmlns:mc="http://schemas.openxmlformats.org/markup-compatibility/2006" xmlns:aink="http://schemas.microsoft.com/office/drawing/2016/ink" xmlns:am3d="http://schemas.microsoft.com/office/drawing/2017/model3d" xmlns:o="urn:schemas-microsoft-com:office:office" xmlns:r="http://schemas.openxmlformats.org/officeDocument/2006/relationships" xmlns:m="http://schemas.openxmlformats.org/officeDocument/2006/math" xmlns:v="urn:schemas-microsoft-com:vml" xmlns:wp14="http://schemas.microsoft.com/office/word/2010/wordprocessingDrawing" xmlns:wp="http://schemas.openxmlformats.org/drawingml/2006/wordprocessingDrawing" xmlns:w10="urn:schemas-microsoft-com:office:word" xmlns:w="http://schemas.openxmlformats.org/wordprocessingml/2006/main" xmlns:w14="http://schemas.microsoft.com/office/word/2010/wordml" xmlns:w15="http://schemas.microsoft.com/office/word/2012/wordml" xmlns:w16cex="http://schemas.microsoft.com/office/word/2018/wordml/cex" xmlns:w16cid="http://schemas.microsoft.com/office/word/2016/wordml/cid" xmlns:w16="http://schemas.microsoft.com/office/word/2018/wordml" xmlns:w16sdtdh="http://schemas.microsoft.com/office/word/2020/wordml/sdtdatahash" xmlns:w16se="http://schemas.microsoft.com/office/word/2015/wordml/symex" xmlns:wpg="http://schemas.microsoft.com/office/word/2010/wordprocessingGroup" xmlns:wpi="http://schemas.microsoft.com/office/word/2010/wordprocessingInk" xmlns:wne="http://schemas.microsoft.com/office/word/2006/wordml" xmlns:wps="http://schemas.microsoft.com/office/word/2010/wordprocessingShape" mc:Ignorable="w14 w15 w16se w16cid w16 w16cex w16sdtdh wp14">
+<w:document xmlns:wpc="http://schemas.microsoft.com/office/word/2010/wordprocessingCanvas" xmlns:cx="http://schemas.microsoft.com/office/drawing/2014/chartex" xmlns:cx1="http://schemas.microsoft.com/office/drawing/2015/9/8/chartex" xmlns:cx2="http://schemas.microsoft.com/office/drawing/2015/10/21/chartex" xmlns:cx3="http://schemas.microsoft.com/office/drawing/2016/5/9/chartex" xmlns:cx4="http://schemas.microsoft.com/office/drawing/2016/5/10/chartex" xmlns:cx5="http://schemas.microsoft.com/office/drawing/2016/5/11/chartex" xmlns:cx6="http://schemas.microsoft.com/office/drawing/2016/5/12/chartex" xmlns:cx7="http://schemas.microsoft.com/office/drawing/2016/5/13/chartex" xmlns:cx8="http://schemas.microsoft.com/office/drawing/2016/5/14/chartex" xmlns:mc="http://schemas.openxmlformats.org/markup-compatibility/2006" xmlns:aink="http://schemas.microsoft.com/office/drawing/2016/ink" xmlns:am3d="http://schemas.microsoft.com/office/drawing/2017/model3d" xmlns:o="urn:schemas-microsoft-com:office:office" xmlns:oel="http://schemas.microsoft.com/office/2019/extlst" xmlns:r="http://schemas.openxmlformats.org/officeDocument/2006/relationships" xmlns:m="http://schemas.openxmlformats.org/officeDocument/2006/math" xmlns:v="urn:schemas-microsoft-com:vml" xmlns:wp14="http://schemas.microsoft.com/office/word/2010/wordprocessingDrawing" xmlns:wp="http://schemas.openxmlformats.org/drawingml/2006/wordprocessingDrawing" xmlns:w10="urn:schemas-microsoft-com:office:word" xmlns:w="http://schemas.openxmlformats.org/wordprocessingml/2006/main" xmlns:w14="http://schemas.microsoft.com/office/word/2010/wordml" xmlns:w15="http://schemas.microsoft.com/office/word/2012/wordml" xmlns:w16cex="http://schemas.microsoft.com/office/word/2018/wordml/cex" xmlns:w16cid="http://schemas.microsoft.com/office/word/2016/wordml/cid" xmlns:w16="http://schemas.microsoft.com/office/word/2018/wordml" xmlns:w16sdtdh="http://schemas.microsoft.com/office/word/2020/wordml/sdtdatahash" xmlns:w16se="http://schemas.microsoft.com/office/word/2015/wordml/symex" xmlns:wpg="http://schemas.microsoft.com/office/word/2010/wordprocessingGroup" xmlns:wpi="http://schemas.microsoft.com/office/word/2010/wordprocessingInk" xmlns:wne="http://schemas.microsoft.com/office/word/2006/wordml" xmlns:wps="http://schemas.microsoft.com/office/word/2010/wordprocessingShape" mc:Ignorable="w14 w15 w16se w16cid w16 w16cex w16sdtdh wp14">
   <w:body>
     <w:p>
       <w:pPr>
@@ -430,10 +430,7 @@
         <w:t xml:space="preserve"> </w:t>
       </w:r>
       <w:r>
-        <w:t xml:space="preserve">source code management, as well as </w:t>
-      </w:r>
-      <w:r>
-        <w:t>storing a backup of source code</w:t>
+        <w:t>source code management</w:t>
       </w:r>
       <w:r>
         <w:t xml:space="preserve">. </w:t>
@@ -470,7 +467,7 @@
         <w:t>hold</w:t>
       </w:r>
       <w:r>
-        <w:t xml:space="preserve"> another backup, for safety.</w:t>
+        <w:t xml:space="preserve"> another backup for safety.</w:t>
       </w:r>
     </w:p>
     <w:p/>
@@ -479,56 +476,48 @@
         <w:pStyle w:val="Heading2"/>
       </w:pPr>
       <w:r>
+        <w:t>Encryption Scheme</w:t>
+      </w:r>
+      <w:r>
+        <w:t>s</w:t>
+      </w:r>
+    </w:p>
+    <w:p>
+      <w:r>
+        <w:t>The project focuses on HE schemes based on the RLWE problem.</w:t>
+      </w:r>
+      <w:r>
+        <w:t xml:space="preserve"> The main reason for this was the abundance of academic literature discussing them. </w:t>
+      </w:r>
+      <w:r>
+        <w:t>In particular, the CKKS</w:t>
+      </w:r>
+      <w:r>
+        <w:t xml:space="preserve"> </w:t>
+      </w:r>
+      <w:r>
+        <w:t xml:space="preserve">scheme </w:t>
+      </w:r>
+      <w:r>
         <w:lastRenderedPageBreak/>
-        <w:t>Encryption Scheme</w:t>
-      </w:r>
-      <w:r>
-        <w:t>s</w:t>
-      </w:r>
-    </w:p>
-    <w:p>
-      <w:r>
-        <w:t>The project focuses on HE schemes based on the RLWE problem.</w:t>
-      </w:r>
-      <w:r>
-        <w:t xml:space="preserve"> The main reason for this was the abundance of academic literature discussing them. </w:t>
-      </w:r>
-      <w:r>
-        <w:t>In particular, the CKKS</w:t>
+        <w:t>[CKKS]</w:t>
+      </w:r>
+      <w:r>
+        <w:t xml:space="preserve"> was selected </w:t>
+      </w:r>
+      <w:r>
+        <w:t xml:space="preserve">because it supports representing real numbers\footnote{As opposed to, for example, </w:t>
+      </w:r>
+      <w:r>
+        <w:t>the BFV scheme</w:t>
+      </w:r>
+      <w:r>
+        <w:t>,</w:t>
       </w:r>
       <w:r>
         <w:t xml:space="preserve"> </w:t>
       </w:r>
       <w:r>
-        <w:t xml:space="preserve">scheme </w:t>
-      </w:r>
-      <w:r>
-        <w:t>[CKKS]</w:t>
-      </w:r>
-      <w:r>
-        <w:t xml:space="preserve"> was selected </w:t>
-      </w:r>
-      <w:r>
-        <w:t>because it supports representing real numbers\</w:t>
-      </w:r>
-      <w:proofErr w:type="gramStart"/>
-      <w:r>
-        <w:t>footnote{</w:t>
-      </w:r>
-      <w:proofErr w:type="gramEnd"/>
-      <w:r>
-        <w:t xml:space="preserve">As opposed to, for example, </w:t>
-      </w:r>
-      <w:r>
-        <w:t>the BFV scheme</w:t>
-      </w:r>
-      <w:r>
-        <w:t>,</w:t>
-      </w:r>
-      <w:r>
-        <w:t xml:space="preserve"> </w:t>
-      </w:r>
-      <w:r>
         <w:t xml:space="preserve">which </w:t>
       </w:r>
       <w:r>
@@ -544,15 +533,7 @@
         <w:t>project</w:t>
       </w:r>
       <w:r>
-        <w:t xml:space="preserve"> is designed in such a way that any HE encryption scheme can be substituted in CKKS’s place, </w:t>
-      </w:r>
-      <w:proofErr w:type="gramStart"/>
-      <w:r>
-        <w:t>as long as</w:t>
-      </w:r>
-      <w:proofErr w:type="gramEnd"/>
-      <w:r>
-        <w:t xml:space="preserve"> it follows the same API.</w:t>
+        <w:t xml:space="preserve"> is designed in such a way that any HE encryption scheme can be substituted in CKKS’s place, as long as it follows the same API.</w:t>
       </w:r>
     </w:p>
     <w:p/>
@@ -569,15 +550,7 @@
         <w:t xml:space="preserve">The project uses Microsoft’s SEAL library [SEAL], which provides a C++ implementation of the CKKS scheme. This was chosen because of the extensive optimisations that have been </w:t>
       </w:r>
       <w:r>
-        <w:t xml:space="preserve">applied. </w:t>
-      </w:r>
-      <w:proofErr w:type="gramStart"/>
-      <w:r>
-        <w:t>In particular, SEAL</w:t>
-      </w:r>
-      <w:proofErr w:type="gramEnd"/>
-      <w:r>
-        <w:t xml:space="preserve"> uses a residue-number-system variant of CKKS to support large plaintext moduli. The SEAL API was integrated using a Python wrapper library [WRAPPER].</w:t>
+        <w:t>applied. In particular, SEAL uses a residue-number-system variant of CKKS to support large plaintext moduli. The SEAL API was integrated using a Python wrapper library [WRAPPER].</w:t>
       </w:r>
     </w:p>
     <w:p/>
@@ -621,7 +594,19 @@
         <w:t xml:space="preserve">The LASIESTA dataset </w:t>
       </w:r>
       <w:r>
-        <w:t xml:space="preserve">contains a variety of sequences showing objects moving across static backgrounds in a range of conditions. Specifically designed to evaluate segmentation algorithms, this dataset provides a more realistic example of </w:t>
+        <w:t xml:space="preserve">contains a variety of sequences showing </w:t>
+      </w:r>
+      <w:r>
+        <w:t>people</w:t>
+      </w:r>
+      <w:r>
+        <w:t xml:space="preserve"> moving across static background</w:t>
+      </w:r>
+      <w:r>
+        <w:t>s</w:t>
+      </w:r>
+      <w:r>
+        <w:t xml:space="preserve">. Specifically designed to evaluate segmentation algorithms, this dataset provides a more realistic example of </w:t>
       </w:r>
       <w:r>
         <w:t>surveillance video</w:t>
@@ -660,12 +645,10 @@
         <w:t>All software dependencies in this project use permissive libraries that allow their code to be used without restrictions. The same is true for the datasets. Table \ref{</w:t>
       </w:r>
       <w:proofErr w:type="spellStart"/>
-      <w:proofErr w:type="gramStart"/>
       <w:r>
         <w:t>tab:licensing</w:t>
       </w:r>
       <w:proofErr w:type="spellEnd"/>
-      <w:proofErr w:type="gramEnd"/>
       <w:r>
         <w:t>} gives the specific licenses.</w:t>
       </w:r>
@@ -722,6 +705,16 @@
       <w:proofErr w:type="spellEnd"/>
       <w:r>
         <w:t xml:space="preserve"> – 3-clause BSD</w:t>
+      </w:r>
+    </w:p>
+    <w:p>
+      <w:proofErr w:type="spellStart"/>
+      <w:r>
+        <w:t>PyJoules</w:t>
+      </w:r>
+      <w:proofErr w:type="spellEnd"/>
+      <w:r>
+        <w:t xml:space="preserve"> -MIT</w:t>
       </w:r>
     </w:p>
     <w:p/>
@@ -733,38 +726,46 @@
         <w:pStyle w:val="Heading1"/>
       </w:pPr>
       <w:r>
+        <w:t>Computer Resources</w:t>
+      </w:r>
+    </w:p>
+    <w:p/>
+    <w:p>
+      <w:r>
         <w:lastRenderedPageBreak/>
-        <w:t>Computer Resources</w:t>
-      </w:r>
+        <w:t xml:space="preserve">The original project proposal mentioned </w:t>
+      </w:r>
+      <w:r>
+        <w:t>that external computational resources might have been required during the implementation phase, such as AWS or Microsoft Azure. However, t</w:t>
+      </w:r>
+      <w:r>
+        <w:t>he project was entirely developed, tested, and evaluated on a MacBook Pro laptop. The specifications are listed below</w:t>
+      </w:r>
+      <w:r>
+        <w:t>, in Table \ref{</w:t>
+      </w:r>
+      <w:proofErr w:type="spellStart"/>
+      <w:proofErr w:type="gramStart"/>
+      <w:r>
+        <w:t>tab:specs</w:t>
+      </w:r>
+      <w:proofErr w:type="spellEnd"/>
+      <w:proofErr w:type="gramEnd"/>
+      <w:r>
+        <w:t>}</w:t>
+      </w:r>
+      <w:r>
+        <w:t>.</w:t>
+      </w:r>
+    </w:p>
+    <w:p>
+      <w:pPr>
+        <w:autoSpaceDE w:val="0"/>
+        <w:autoSpaceDN w:val="0"/>
+        <w:adjustRightInd w:val="0"/>
+      </w:pPr>
     </w:p>
     <w:p/>
-    <w:p>
-      <w:r>
-        <w:t xml:space="preserve">The original project proposal mentioned </w:t>
-      </w:r>
-      <w:r>
-        <w:t>that external computational resources might have been required during the implementation phase, such as AWS or Microsoft Azure. However, t</w:t>
-      </w:r>
-      <w:r>
-        <w:t>he project was entirely developed, tested, and evaluated on a MacBook Pro laptop. The specifications are listed below</w:t>
-      </w:r>
-      <w:r>
-        <w:t>, in Table \ref{</w:t>
-      </w:r>
-      <w:proofErr w:type="spellStart"/>
-      <w:proofErr w:type="gramStart"/>
-      <w:r>
-        <w:t>tab:specs</w:t>
-      </w:r>
-      <w:proofErr w:type="spellEnd"/>
-      <w:proofErr w:type="gramEnd"/>
-      <w:r>
-        <w:t>}</w:t>
-      </w:r>
-      <w:r>
-        <w:t>.</w:t>
-      </w:r>
-    </w:p>
     <w:sectPr>
       <w:pgSz w:w="11906" w:h="16838"/>
       <w:pgMar w:top="1440" w:right="1440" w:bottom="1440" w:left="1440" w:header="708" w:footer="708" w:gutter="0"/>
@@ -776,7 +777,7 @@
 </file>
 
 <file path=word/numbering.xml><?xml version="1.0" encoding="utf-8"?>
-<w:numbering xmlns:wpc="http://schemas.microsoft.com/office/word/2010/wordprocessingCanvas" xmlns:cx="http://schemas.microsoft.com/office/drawing/2014/chartex" xmlns:cx1="http://schemas.microsoft.com/office/drawing/2015/9/8/chartex" xmlns:cx2="http://schemas.microsoft.com/office/drawing/2015/10/21/chartex" xmlns:cx3="http://schemas.microsoft.com/office/drawing/2016/5/9/chartex" xmlns:cx4="http://schemas.microsoft.com/office/drawing/2016/5/10/chartex" xmlns:cx5="http://schemas.microsoft.com/office/drawing/2016/5/11/chartex" xmlns:cx6="http://schemas.microsoft.com/office/drawing/2016/5/12/chartex" xmlns:cx7="http://schemas.microsoft.com/office/drawing/2016/5/13/chartex" xmlns:cx8="http://schemas.microsoft.com/office/drawing/2016/5/14/chartex" xmlns:mc="http://schemas.openxmlformats.org/markup-compatibility/2006" xmlns:aink="http://schemas.microsoft.com/office/drawing/2016/ink" xmlns:am3d="http://schemas.microsoft.com/office/drawing/2017/model3d" xmlns:o="urn:schemas-microsoft-com:office:office" xmlns:r="http://schemas.openxmlformats.org/officeDocument/2006/relationships" xmlns:m="http://schemas.openxmlformats.org/officeDocument/2006/math" xmlns:v="urn:schemas-microsoft-com:vml" xmlns:wp14="http://schemas.microsoft.com/office/word/2010/wordprocessingDrawing" xmlns:wp="http://schemas.openxmlformats.org/drawingml/2006/wordprocessingDrawing" xmlns:w10="urn:schemas-microsoft-com:office:word" xmlns:w="http://schemas.openxmlformats.org/wordprocessingml/2006/main" xmlns:w14="http://schemas.microsoft.com/office/word/2010/wordml" xmlns:w15="http://schemas.microsoft.com/office/word/2012/wordml" xmlns:w16cex="http://schemas.microsoft.com/office/word/2018/wordml/cex" xmlns:w16cid="http://schemas.microsoft.com/office/word/2016/wordml/cid" xmlns:w16="http://schemas.microsoft.com/office/word/2018/wordml" xmlns:w16sdtdh="http://schemas.microsoft.com/office/word/2020/wordml/sdtdatahash" xmlns:w16se="http://schemas.microsoft.com/office/word/2015/wordml/symex" xmlns:wpg="http://schemas.microsoft.com/office/word/2010/wordprocessingGroup" xmlns:wpi="http://schemas.microsoft.com/office/word/2010/wordprocessingInk" xmlns:wne="http://schemas.microsoft.com/office/word/2006/wordml" xmlns:wps="http://schemas.microsoft.com/office/word/2010/wordprocessingShape" mc:Ignorable="w14 w15 w16se w16cid w16 w16cex w16sdtdh wp14">
+<w:numbering xmlns:wpc="http://schemas.microsoft.com/office/word/2010/wordprocessingCanvas" xmlns:cx="http://schemas.microsoft.com/office/drawing/2014/chartex" xmlns:cx1="http://schemas.microsoft.com/office/drawing/2015/9/8/chartex" xmlns:cx2="http://schemas.microsoft.com/office/drawing/2015/10/21/chartex" xmlns:cx3="http://schemas.microsoft.com/office/drawing/2016/5/9/chartex" xmlns:cx4="http://schemas.microsoft.com/office/drawing/2016/5/10/chartex" xmlns:cx5="http://schemas.microsoft.com/office/drawing/2016/5/11/chartex" xmlns:cx6="http://schemas.microsoft.com/office/drawing/2016/5/12/chartex" xmlns:cx7="http://schemas.microsoft.com/office/drawing/2016/5/13/chartex" xmlns:cx8="http://schemas.microsoft.com/office/drawing/2016/5/14/chartex" xmlns:mc="http://schemas.openxmlformats.org/markup-compatibility/2006" xmlns:aink="http://schemas.microsoft.com/office/drawing/2016/ink" xmlns:am3d="http://schemas.microsoft.com/office/drawing/2017/model3d" xmlns:o="urn:schemas-microsoft-com:office:office" xmlns:oel="http://schemas.microsoft.com/office/2019/extlst" xmlns:r="http://schemas.openxmlformats.org/officeDocument/2006/relationships" xmlns:m="http://schemas.openxmlformats.org/officeDocument/2006/math" xmlns:v="urn:schemas-microsoft-com:vml" xmlns:wp14="http://schemas.microsoft.com/office/word/2010/wordprocessingDrawing" xmlns:wp="http://schemas.openxmlformats.org/drawingml/2006/wordprocessingDrawing" xmlns:w10="urn:schemas-microsoft-com:office:word" xmlns:w="http://schemas.openxmlformats.org/wordprocessingml/2006/main" xmlns:w14="http://schemas.microsoft.com/office/word/2010/wordml" xmlns:w15="http://schemas.microsoft.com/office/word/2012/wordml" xmlns:w16cex="http://schemas.microsoft.com/office/word/2018/wordml/cex" xmlns:w16cid="http://schemas.microsoft.com/office/word/2016/wordml/cid" xmlns:w16="http://schemas.microsoft.com/office/word/2018/wordml" xmlns:w16sdtdh="http://schemas.microsoft.com/office/word/2020/wordml/sdtdatahash" xmlns:w16se="http://schemas.microsoft.com/office/word/2015/wordml/symex" xmlns:wpg="http://schemas.microsoft.com/office/word/2010/wordprocessingGroup" xmlns:wpi="http://schemas.microsoft.com/office/word/2010/wordprocessingInk" xmlns:wne="http://schemas.microsoft.com/office/word/2006/wordml" xmlns:wps="http://schemas.microsoft.com/office/word/2010/wordprocessingShape" mc:Ignorable="w14 w15 w16se w16cid w16 w16cex w16sdtdh wp14">
   <w:abstractNum w:abstractNumId="0" w15:restartNumberingAfterBreak="0">
     <w:nsid w:val="67630EB5"/>
     <w:multiLevelType w:val="hybridMultilevel"/>
@@ -1357,6 +1358,7 @@
   <w:style w:type="character" w:default="1" w:styleId="DefaultParagraphFont">
     <w:name w:val="Default Paragraph Font"/>
     <w:uiPriority w:val="1"/>
+    <w:semiHidden/>
     <w:unhideWhenUsed/>
   </w:style>
   <w:style w:type="table" w:default="1" w:styleId="TableNormal">

--- a/drafts/preparation/starting-point.docx
+++ b/drafts/preparation/starting-point.docx
@@ -18,114 +18,49 @@
         <w:t xml:space="preserve">Prior to beginning the </w:t>
       </w:r>
       <w:r>
-        <w:t>project, the following Tripos courses that considered similar themes</w:t>
-      </w:r>
-      <w:r>
-        <w:t xml:space="preserve"> had been completed</w:t>
+        <w:t xml:space="preserve">project, the following </w:t>
+      </w:r>
+      <w:r>
+        <w:t xml:space="preserve">relevant </w:t>
+      </w:r>
+      <w:r>
+        <w:t xml:space="preserve">Tripos courses </w:t>
+      </w:r>
+      <w:r>
+        <w:t>had been completed</w:t>
       </w:r>
       <w:r>
         <w:t xml:space="preserve">: </w:t>
       </w:r>
       <w:r>
-        <w:t>\</w:t>
-      </w:r>
-      <w:proofErr w:type="spellStart"/>
-      <w:proofErr w:type="gramStart"/>
-      <w:r>
-        <w:t>textit</w:t>
-      </w:r>
-      <w:proofErr w:type="spellEnd"/>
-      <w:r>
-        <w:t>{</w:t>
-      </w:r>
-      <w:proofErr w:type="gramEnd"/>
-      <w:r>
-        <w:t>Scientific Computing}, \</w:t>
-      </w:r>
-      <w:proofErr w:type="spellStart"/>
-      <w:r>
-        <w:t>textit</w:t>
-      </w:r>
-      <w:proofErr w:type="spellEnd"/>
-      <w:r>
-        <w:t>{</w:t>
+        <w:t>\textit{</w:t>
+      </w:r>
+      <w:r>
+        <w:t>Scientific Computing}, \textit{</w:t>
       </w:r>
       <w:r>
         <w:t xml:space="preserve">Machine Learning and Real-world Data}, </w:t>
       </w:r>
       <w:r>
-        <w:t>\</w:t>
-      </w:r>
-      <w:proofErr w:type="spellStart"/>
-      <w:r>
-        <w:t>textit</w:t>
-      </w:r>
-      <w:proofErr w:type="spellEnd"/>
-      <w:r>
-        <w:t>{</w:t>
-      </w:r>
-      <w:r>
-        <w:t>Software and Security Engineering}, \</w:t>
-      </w:r>
-      <w:proofErr w:type="spellStart"/>
-      <w:r>
-        <w:t>textit</w:t>
-      </w:r>
-      <w:proofErr w:type="spellEnd"/>
-      <w:r>
-        <w:t>{Concurrent and Distributed Systems}, \</w:t>
-      </w:r>
-      <w:proofErr w:type="spellStart"/>
-      <w:r>
-        <w:t>textit</w:t>
-      </w:r>
-      <w:proofErr w:type="spellEnd"/>
-      <w:r>
-        <w:t>{</w:t>
+        <w:t>\textit{</w:t>
+      </w:r>
+      <w:r>
+        <w:t>Software and Security Engineering}, \textit{Concurrent and Distributed Systems}, \textit{</w:t>
       </w:r>
       <w:r>
         <w:t>Data Science}</w:t>
       </w:r>
       <w:r>
-        <w:t>, \</w:t>
-      </w:r>
-      <w:proofErr w:type="spellStart"/>
-      <w:r>
-        <w:t>textit</w:t>
-      </w:r>
-      <w:proofErr w:type="spellEnd"/>
-      <w:r>
-        <w:t>{Computer Networking}</w:t>
-      </w:r>
-      <w:r>
-        <w:t>, and \</w:t>
-      </w:r>
-      <w:proofErr w:type="spellStart"/>
-      <w:r>
-        <w:t>tex</w:t>
+        <w:t>, \textit{Computer Networking}</w:t>
+      </w:r>
+      <w:r>
+        <w:t>, and \tex</w:t>
       </w:r>
       <w:r>
         <w:t>t</w:t>
       </w:r>
       <w:r>
-        <w:t>it</w:t>
-      </w:r>
-      <w:proofErr w:type="spellEnd"/>
-      <w:r>
-        <w:t>{Security}. The Part II course, \</w:t>
-      </w:r>
-      <w:proofErr w:type="spellStart"/>
-      <w:proofErr w:type="gramStart"/>
-      <w:r>
-        <w:t>textit</w:t>
-      </w:r>
-      <w:proofErr w:type="spellEnd"/>
-      <w:r>
-        <w:t>{</w:t>
-      </w:r>
-      <w:proofErr w:type="gramEnd"/>
-      <w:r>
-        <w:t xml:space="preserve">Cryptography} was also useful in </w:t>
+        <w:t xml:space="preserve">it{Security}. The Part II course, \textit{Cryptography} was also useful in </w:t>
       </w:r>
       <w:r>
         <w:t>understanding the theoretical underpinnings of encryption.</w:t>
@@ -137,13 +72,16 @@
         <w:t xml:space="preserve">However, it should be noted that HE is not included in the </w:t>
       </w:r>
       <w:r>
-        <w:t>scope of the Cryptography course, so the theory was learned independently of Tripos studies.</w:t>
-      </w:r>
-      <w:r>
-        <w:t xml:space="preserve"> The study of applied HE is sparsely documented, particularly with mo</w:t>
-      </w:r>
-      <w:r>
-        <w:t xml:space="preserve">dern schemes. Therefore, most </w:t>
+        <w:t>scope of the Cryptography course, so theory was learned independently of Tripos studies.</w:t>
+      </w:r>
+      <w:r>
+        <w:t xml:space="preserve"> The study of applied HE is sparsely documented</w:t>
+      </w:r>
+      <w:r>
+        <w:t>, so</w:t>
+      </w:r>
+      <w:r>
+        <w:t xml:space="preserve"> most </w:t>
       </w:r>
       <w:r>
         <w:t>understanding</w:t>
@@ -173,7 +111,13 @@
         <w:t xml:space="preserve"> most understanding came from independent research.</w:t>
       </w:r>
       <w:r>
-        <w:t xml:space="preserve"> For example, academic papers such as [STAUFFER] and [</w:t>
+        <w:t xml:space="preserve"> </w:t>
+      </w:r>
+      <w:r>
+        <w:t>Academic</w:t>
+      </w:r>
+      <w:r>
+        <w:t xml:space="preserve"> papers such as [STAUFFER] and [</w:t>
       </w:r>
       <w:r>
         <w:t>KULCHANDANI</w:t>
@@ -217,20 +161,10 @@
     </w:p>
     <w:p>
       <w:r>
-        <w:t>All of the code written for this dissertation was written in \</w:t>
-      </w:r>
-      <w:proofErr w:type="spellStart"/>
-      <w:proofErr w:type="gramStart"/>
-      <w:r>
-        <w:t>textit</w:t>
-      </w:r>
-      <w:proofErr w:type="spellEnd"/>
-      <w:r>
-        <w:t>{</w:t>
-      </w:r>
-      <w:proofErr w:type="gramEnd"/>
-      <w:r>
-        <w:t>Python}</w:t>
+        <w:t>All code written for this dissertation was written in \textit{Python}</w:t>
+      </w:r>
+      <w:r>
+        <w:t xml:space="preserve"> </w:t>
       </w:r>
       <w:r>
         <w:t>[PYTHON]</w:t>
@@ -239,7 +173,10 @@
         <w:t xml:space="preserve">. </w:t>
       </w:r>
       <w:r>
-        <w:t xml:space="preserve"> The main reason</w:t>
+        <w:t>T</w:t>
+      </w:r>
+      <w:r>
+        <w:t>he main reason</w:t>
       </w:r>
       <w:r>
         <w:t>s</w:t>
@@ -269,61 +206,234 @@
         <w:t>.</w:t>
       </w:r>
       <w:r>
+        <w:t xml:space="preserve"> These factors allowed for quick implementation, making Python best suited</w:t>
+      </w:r>
+      <w:r>
         <w:t xml:space="preserve"> </w:t>
       </w:r>
       <w:r>
-        <w:t xml:space="preserve">Consequently, it was best suited to the </w:t>
-      </w:r>
-      <w:r>
-        <w:t>project's tight schedule</w:t>
+        <w:t xml:space="preserve">to the project’s tight schedule. </w:t>
+      </w:r>
+    </w:p>
+    <w:p/>
+    <w:p>
+      <w:r>
+        <w:t xml:space="preserve">However, Python is </w:t>
+      </w:r>
+      <w:r>
+        <w:t>not a language traditionally used for cryptographic applications</w:t>
+      </w:r>
+      <w:r>
+        <w:t>. Usually, lower-level, faster languages like C++ are favoured.</w:t>
+      </w:r>
+      <w:r>
+        <w:t xml:space="preserve"> Since the focus of the </w:t>
+      </w:r>
+      <w:r>
+        <w:t>p</w:t>
+      </w:r>
+      <w:r>
+        <w:t xml:space="preserve">roject was investigating the </w:t>
+      </w:r>
+      <w:r>
+        <w:t>efficacy</w:t>
+      </w:r>
+      <w:r>
+        <w:t xml:space="preserve"> of moving object detection </w:t>
+      </w:r>
+      <w:r>
+        <w:t xml:space="preserve">in the HE domain, </w:t>
+      </w:r>
+      <w:r>
+        <w:t xml:space="preserve">the </w:t>
+      </w:r>
+      <w:r>
+        <w:t>speed of execution was not prio</w:t>
+      </w:r>
+      <w:r>
+        <w:t>ritised over the speed of implementation.</w:t>
+      </w:r>
+    </w:p>
+    <w:p/>
+    <w:p>
+      <w:pPr>
+        <w:pStyle w:val="Heading2"/>
+      </w:pPr>
+      <w:r>
+        <w:t>Software Development</w:t>
+      </w:r>
+    </w:p>
+    <w:p>
+      <w:r>
+        <w:t>\textit{</w:t>
+      </w:r>
+      <w:r>
+        <w:t xml:space="preserve">Visual Studio </w:t>
+      </w:r>
+      <w:r>
+        <w:t>Code</w:t>
+      </w:r>
+      <w:r>
+        <w:t>}</w:t>
       </w:r>
       <w:r>
         <w:t xml:space="preserve"> </w:t>
       </w:r>
       <w:r>
-        <w:t xml:space="preserve">since it should allow for </w:t>
-      </w:r>
-      <w:r>
-        <w:t>quick implementation.</w:t>
+        <w:t xml:space="preserve">[VSCODE] </w:t>
+      </w:r>
+      <w:r>
+        <w:t xml:space="preserve">development environment was used for </w:t>
+      </w:r>
+      <w:r>
+        <w:t xml:space="preserve">writing code because of support for Python as well as a wide variety of plugins that allow integration of other </w:t>
+      </w:r>
+      <w:r>
+        <w:t>valuable</w:t>
+      </w:r>
+      <w:r>
+        <w:t xml:space="preserve"> tools such as ESLint.</w:t>
+      </w:r>
+      <w:r>
+        <w:t xml:space="preserve"> </w:t>
+      </w:r>
+      <w:r>
+        <w:t xml:space="preserve"> </w:t>
+      </w:r>
+      <w:r>
+        <w:t>In addition, \textit{Git} [GIT] and \textit{Git</w:t>
+      </w:r>
+      <w:r>
+        <w:t>H</w:t>
+      </w:r>
+      <w:r>
+        <w:t xml:space="preserve">ub} [GITHUB] </w:t>
+      </w:r>
+      <w:r>
+        <w:t>were</w:t>
+      </w:r>
+      <w:r>
+        <w:t xml:space="preserve"> used for version control and</w:t>
+      </w:r>
+      <w:r>
+        <w:t xml:space="preserve"> </w:t>
+      </w:r>
+      <w:r>
+        <w:t>source code management</w:t>
+      </w:r>
+      <w:r>
+        <w:t xml:space="preserve">. </w:t>
+      </w:r>
+      <w:r>
+        <w:t>\textit{</w:t>
+      </w:r>
+      <w:r>
+        <w:t>One</w:t>
+      </w:r>
+      <w:r>
+        <w:t>D</w:t>
+      </w:r>
+      <w:r>
+        <w:t>rive</w:t>
+      </w:r>
+      <w:r>
+        <w:t>}</w:t>
+      </w:r>
+      <w:r>
+        <w:t xml:space="preserve"> [ONEDRIVE] was also used to </w:t>
+      </w:r>
+      <w:r>
+        <w:t>hold</w:t>
+      </w:r>
+      <w:r>
+        <w:t xml:space="preserve"> another backup for safety.</w:t>
       </w:r>
     </w:p>
     <w:p/>
     <w:p>
-      <w:r>
-        <w:t xml:space="preserve">However, it must be acknowledged that Python is </w:t>
-      </w:r>
-      <w:r>
-        <w:t>not a language traditionally used for cryptographic applications</w:t>
-      </w:r>
-      <w:r>
-        <w:t>. Usually, lower-level, faster languages like C++ are favoured.</w:t>
-      </w:r>
-      <w:r>
-        <w:t xml:space="preserve"> Since the original focus of the </w:t>
-      </w:r>
-      <w:r>
-        <w:t>p</w:t>
-      </w:r>
-      <w:r>
-        <w:t xml:space="preserve">roject was investigating the </w:t>
-      </w:r>
-      <w:r>
-        <w:t>efficacy</w:t>
-      </w:r>
-      <w:r>
-        <w:t xml:space="preserve"> of moving object detection </w:t>
-      </w:r>
-      <w:r>
-        <w:t xml:space="preserve">in the HE domain, </w:t>
+      <w:pPr>
+        <w:pStyle w:val="Heading2"/>
+      </w:pPr>
+      <w:r>
+        <w:t>Encryption Scheme</w:t>
+      </w:r>
+      <w:r>
+        <w:t>s</w:t>
+      </w:r>
+    </w:p>
+    <w:p>
+      <w:r>
+        <w:t>The project focuses on HE schemes based on the RLWE problem.</w:t>
+      </w:r>
+      <w:r>
+        <w:t xml:space="preserve"> The main reason for this was the </w:t>
+      </w:r>
+      <w:r>
+        <w:t>availability</w:t>
+      </w:r>
+      <w:r>
+        <w:t xml:space="preserve"> </w:t>
+      </w:r>
+      <w:r>
+        <w:t xml:space="preserve">of academic literature discussing them. </w:t>
+      </w:r>
+      <w:r>
+        <w:t>In particular, the CKKS</w:t>
+      </w:r>
+      <w:r>
+        <w:t xml:space="preserve"> </w:t>
+      </w:r>
+      <w:r>
+        <w:t xml:space="preserve">scheme </w:t>
+      </w:r>
+      <w:r>
+        <w:t>[CKKS]</w:t>
+      </w:r>
+      <w:r>
+        <w:t xml:space="preserve"> was selected </w:t>
+      </w:r>
+      <w:r>
+        <w:t>because it supports representing real numbers\footnote{</w:t>
+      </w:r>
+      <w:r>
+        <w:t>Versus</w:t>
+      </w:r>
+      <w:r>
+        <w:t xml:space="preserve"> </w:t>
       </w:r>
       <w:r>
         <w:t xml:space="preserve">the </w:t>
       </w:r>
       <w:r>
-        <w:t>speed of execution was not prio</w:t>
-      </w:r>
-      <w:r>
-        <w:t>ritised over the speed of implementation.</w:t>
+        <w:lastRenderedPageBreak/>
+        <w:t>BFV scheme</w:t>
+      </w:r>
+      <w:r>
+        <w:t>,</w:t>
+      </w:r>
+      <w:r>
+        <w:t xml:space="preserve"> </w:t>
+      </w:r>
+      <w:r>
+        <w:t xml:space="preserve">which </w:t>
+      </w:r>
+      <w:r>
+        <w:t>only supports integers [BFV].</w:t>
+      </w:r>
+      <w:r>
+        <w:t>}.</w:t>
+      </w:r>
+      <w:r>
+        <w:t xml:space="preserve"> However, the </w:t>
+      </w:r>
+      <w:r>
+        <w:t>project</w:t>
+      </w:r>
+      <w:r>
+        <w:t xml:space="preserve"> is designed </w:t>
+      </w:r>
+      <w:r>
+        <w:t>to allow any HE scheme following the same API to be substituted in CKKS’s place.</w:t>
       </w:r>
     </w:p>
     <w:p/>
@@ -332,216 +442,6 @@
         <w:pStyle w:val="Heading2"/>
       </w:pPr>
       <w:r>
-        <w:t>Software Development</w:t>
-      </w:r>
-    </w:p>
-    <w:p>
-      <w:r>
-        <w:t>\</w:t>
-      </w:r>
-      <w:proofErr w:type="spellStart"/>
-      <w:proofErr w:type="gramStart"/>
-      <w:r>
-        <w:t>textit</w:t>
-      </w:r>
-      <w:proofErr w:type="spellEnd"/>
-      <w:r>
-        <w:t>{</w:t>
-      </w:r>
-      <w:proofErr w:type="gramEnd"/>
-      <w:r>
-        <w:t xml:space="preserve">Visual Studio </w:t>
-      </w:r>
-      <w:r>
-        <w:t>Code</w:t>
-      </w:r>
-      <w:r>
-        <w:t>}</w:t>
-      </w:r>
-      <w:r>
-        <w:t xml:space="preserve"> </w:t>
-      </w:r>
-      <w:r>
-        <w:t xml:space="preserve">[VSCODE] </w:t>
-      </w:r>
-      <w:r>
-        <w:t xml:space="preserve">development environment was used for </w:t>
-      </w:r>
-      <w:r>
-        <w:t xml:space="preserve">writing code because of support for Python as well as a wide variety of plugins that allow integration of other </w:t>
-      </w:r>
-      <w:r>
-        <w:t>valuable</w:t>
-      </w:r>
-      <w:r>
-        <w:t xml:space="preserve"> tools such as </w:t>
-      </w:r>
-      <w:proofErr w:type="spellStart"/>
-      <w:r>
-        <w:t>ESLint</w:t>
-      </w:r>
-      <w:proofErr w:type="spellEnd"/>
-      <w:r>
-        <w:t>.</w:t>
-      </w:r>
-      <w:r>
-        <w:t xml:space="preserve"> </w:t>
-      </w:r>
-      <w:r>
-        <w:t xml:space="preserve"> </w:t>
-      </w:r>
-      <w:r>
-        <w:t>In addition, \</w:t>
-      </w:r>
-      <w:proofErr w:type="spellStart"/>
-      <w:proofErr w:type="gramStart"/>
-      <w:r>
-        <w:t>textit</w:t>
-      </w:r>
-      <w:proofErr w:type="spellEnd"/>
-      <w:r>
-        <w:t>{</w:t>
-      </w:r>
-      <w:proofErr w:type="gramEnd"/>
-      <w:r>
-        <w:t>Git} [GIT] and \</w:t>
-      </w:r>
-      <w:proofErr w:type="spellStart"/>
-      <w:r>
-        <w:t>textit</w:t>
-      </w:r>
-      <w:proofErr w:type="spellEnd"/>
-      <w:r>
-        <w:t>{Git</w:t>
-      </w:r>
-      <w:r>
-        <w:t>H</w:t>
-      </w:r>
-      <w:r>
-        <w:t xml:space="preserve">ub} [GITHUB] </w:t>
-      </w:r>
-      <w:r>
-        <w:t>were</w:t>
-      </w:r>
-      <w:r>
-        <w:t xml:space="preserve"> used for version control and</w:t>
-      </w:r>
-      <w:r>
-        <w:t xml:space="preserve"> </w:t>
-      </w:r>
-      <w:r>
-        <w:t>source code management</w:t>
-      </w:r>
-      <w:r>
-        <w:t xml:space="preserve">. </w:t>
-      </w:r>
-      <w:r>
-        <w:t>\</w:t>
-      </w:r>
-      <w:proofErr w:type="spellStart"/>
-      <w:proofErr w:type="gramStart"/>
-      <w:r>
-        <w:t>textit</w:t>
-      </w:r>
-      <w:proofErr w:type="spellEnd"/>
-      <w:r>
-        <w:t>{</w:t>
-      </w:r>
-      <w:proofErr w:type="gramEnd"/>
-      <w:r>
-        <w:t>One</w:t>
-      </w:r>
-      <w:r>
-        <w:t>D</w:t>
-      </w:r>
-      <w:r>
-        <w:t>rive</w:t>
-      </w:r>
-      <w:r>
-        <w:t>}</w:t>
-      </w:r>
-      <w:r>
-        <w:t xml:space="preserve"> [ONEDRIVE] was also used to </w:t>
-      </w:r>
-      <w:r>
-        <w:t>hold</w:t>
-      </w:r>
-      <w:r>
-        <w:t xml:space="preserve"> another backup for safety.</w:t>
-      </w:r>
-    </w:p>
-    <w:p/>
-    <w:p>
-      <w:pPr>
-        <w:pStyle w:val="Heading2"/>
-      </w:pPr>
-      <w:r>
-        <w:t>Encryption Scheme</w:t>
-      </w:r>
-      <w:r>
-        <w:t>s</w:t>
-      </w:r>
-    </w:p>
-    <w:p>
-      <w:r>
-        <w:t>The project focuses on HE schemes based on the RLWE problem.</w:t>
-      </w:r>
-      <w:r>
-        <w:t xml:space="preserve"> The main reason for this was the abundance of academic literature discussing them. </w:t>
-      </w:r>
-      <w:r>
-        <w:t>In particular, the CKKS</w:t>
-      </w:r>
-      <w:r>
-        <w:t xml:space="preserve"> </w:t>
-      </w:r>
-      <w:r>
-        <w:t xml:space="preserve">scheme </w:t>
-      </w:r>
-      <w:r>
-        <w:lastRenderedPageBreak/>
-        <w:t>[CKKS]</w:t>
-      </w:r>
-      <w:r>
-        <w:t xml:space="preserve"> was selected </w:t>
-      </w:r>
-      <w:r>
-        <w:t xml:space="preserve">because it supports representing real numbers\footnote{As opposed to, for example, </w:t>
-      </w:r>
-      <w:r>
-        <w:t>the BFV scheme</w:t>
-      </w:r>
-      <w:r>
-        <w:t>,</w:t>
-      </w:r>
-      <w:r>
-        <w:t xml:space="preserve"> </w:t>
-      </w:r>
-      <w:r>
-        <w:t xml:space="preserve">which </w:t>
-      </w:r>
-      <w:r>
-        <w:t>only supports integers [BFV].</w:t>
-      </w:r>
-      <w:r>
-        <w:t>}.</w:t>
-      </w:r>
-      <w:r>
-        <w:t xml:space="preserve"> However, the </w:t>
-      </w:r>
-      <w:r>
-        <w:t>project</w:t>
-      </w:r>
-      <w:r>
-        <w:t xml:space="preserve"> is designed in such a way that any HE encryption scheme can be substituted in CKKS’s place, as long as it follows the same API.</w:t>
-      </w:r>
-    </w:p>
-    <w:p/>
-    <w:p>
-      <w:pPr>
-        <w:pStyle w:val="Heading2"/>
-      </w:pPr>
-      <w:r>
         <w:t>Libraries</w:t>
       </w:r>
     </w:p>
@@ -550,7 +450,13 @@
         <w:t xml:space="preserve">The project uses Microsoft’s SEAL library [SEAL], which provides a C++ implementation of the CKKS scheme. This was chosen because of the extensive optimisations that have been </w:t>
       </w:r>
       <w:r>
-        <w:t>applied. In particular, SEAL uses a residue-number-system variant of CKKS to support large plaintext moduli. The SEAL API was integrated using a Python wrapper library [WRAPPER].</w:t>
+        <w:t xml:space="preserve">applied. In particular, SEAL uses a residue-number-system variant of CKKS to support large plaintext moduli. </w:t>
+      </w:r>
+      <w:r>
+        <w:t xml:space="preserve">SEAL </w:t>
+      </w:r>
+      <w:r>
+        <w:t>was integrated using a Python wrapper library [WRAPPER].</w:t>
       </w:r>
     </w:p>
     <w:p/>
@@ -576,7 +482,7 @@
         </w:numPr>
       </w:pPr>
       <w:r>
-        <w:t xml:space="preserve">The Moving-MNIST dataset contains ten thousand sequences each of length twenty frames showing two handwritten digits from the standard MNIST dataset moving in a $64 \times 64$ pixel frame. </w:t>
+        <w:t xml:space="preserve">The Moving-MNIST dataset contains ten thousand sequences of length twenty frames showing two handwritten digits from the standard MNIST dataset moving in a $64 \times 64$ pixel frame. </w:t>
       </w:r>
       <w:r>
         <w:t>This is a relatively simple dataset to perform moving object detection on because it only contains white objects on a black background. Therefore, it was useful in providing a baseline for the performance of the inference algorithms. [MOVINGMNIST, MNIST].</w:t>
@@ -594,10 +500,10 @@
         <w:t xml:space="preserve">The LASIESTA dataset </w:t>
       </w:r>
       <w:r>
-        <w:t xml:space="preserve">contains a variety of sequences showing </w:t>
-      </w:r>
-      <w:r>
-        <w:t>people</w:t>
+        <w:t xml:space="preserve">contains sequences showing </w:t>
+      </w:r>
+      <w:r>
+        <w:t>individuals</w:t>
       </w:r>
       <w:r>
         <w:t xml:space="preserve"> moving across static background</w:t>
@@ -606,16 +512,25 @@
         <w:t>s</w:t>
       </w:r>
       <w:r>
-        <w:t xml:space="preserve">. Specifically designed to evaluate segmentation algorithms, this dataset provides a more realistic example of </w:t>
-      </w:r>
-      <w:r>
-        <w:t>surveillance video</w:t>
-      </w:r>
-      <w:r>
-        <w:t>. Therefore,</w:t>
-      </w:r>
-      <w:r>
-        <w:t xml:space="preserve"> this dataset can provide a</w:t>
+        <w:t>. Specifically designed to evaluate segmentation algorithms, this dataset provides more realistic example</w:t>
+      </w:r>
+      <w:r>
+        <w:t>s</w:t>
+      </w:r>
+      <w:r>
+        <w:t xml:space="preserve"> of </w:t>
+      </w:r>
+      <w:r>
+        <w:t xml:space="preserve">surveillance </w:t>
+      </w:r>
+      <w:r>
+        <w:t>footage</w:t>
+      </w:r>
+      <w:r>
+        <w:t xml:space="preserve"> so allows </w:t>
+      </w:r>
+      <w:r>
+        <w:t>a</w:t>
       </w:r>
       <w:r>
         <w:t xml:space="preserve"> truer </w:t>
@@ -642,15 +557,7 @@
     </w:p>
     <w:p>
       <w:r>
-        <w:t>All software dependencies in this project use permissive libraries that allow their code to be used without restrictions. The same is true for the datasets. Table \ref{</w:t>
-      </w:r>
-      <w:proofErr w:type="spellStart"/>
-      <w:r>
-        <w:t>tab:licensing</w:t>
-      </w:r>
-      <w:proofErr w:type="spellEnd"/>
-      <w:r>
-        <w:t>} gives the specific licenses.</w:t>
+        <w:t>All software dependencies in this project use permissive libraries that allow their code to be used without restrictions. The same is true for the datasets. Table \ref{tab:licensing} gives the specific licenses.</w:t>
       </w:r>
     </w:p>
     <w:p/>
@@ -683,13 +590,8 @@
       </w:r>
     </w:p>
     <w:p>
-      <w:proofErr w:type="spellStart"/>
-      <w:r>
-        <w:t>Tkinter</w:t>
-      </w:r>
-      <w:proofErr w:type="spellEnd"/>
-      <w:r>
-        <w:t xml:space="preserve"> - PSFL</w:t>
+      <w:r>
+        <w:t>Tkinter - PSFL</w:t>
       </w:r>
     </w:p>
     <w:p>
@@ -698,41 +600,29 @@
       </w:r>
     </w:p>
     <w:p>
-      <w:proofErr w:type="spellStart"/>
-      <w:r>
-        <w:t>Sympy</w:t>
-      </w:r>
-      <w:proofErr w:type="spellEnd"/>
-      <w:r>
-        <w:t xml:space="preserve"> – 3-clause BSD</w:t>
-      </w:r>
-    </w:p>
-    <w:p>
-      <w:proofErr w:type="spellStart"/>
-      <w:r>
-        <w:t>PyJoules</w:t>
-      </w:r>
-      <w:proofErr w:type="spellEnd"/>
-      <w:r>
-        <w:t xml:space="preserve"> -MIT</w:t>
+      <w:r>
+        <w:t>Sympy – 3-clause BSD</w:t>
+      </w:r>
+    </w:p>
+    <w:p>
+      <w:r>
+        <w:t>PyJoules -MIT</w:t>
       </w:r>
     </w:p>
     <w:p/>
     <w:p/>
     <w:p/>
+    <w:p>
+      <w:pPr>
+        <w:pStyle w:val="Heading1"/>
+      </w:pPr>
+      <w:r>
+        <w:t>Computer Resources</w:t>
+      </w:r>
+    </w:p>
     <w:p/>
     <w:p>
-      <w:pPr>
-        <w:pStyle w:val="Heading1"/>
-      </w:pPr>
-      <w:r>
-        <w:t>Computer Resources</w:t>
-      </w:r>
-    </w:p>
-    <w:p/>
-    <w:p>
-      <w:r>
-        <w:lastRenderedPageBreak/>
+      <w:r>
         <w:t xml:space="preserve">The original project proposal mentioned </w:t>
       </w:r>
       <w:r>
@@ -742,30 +632,12 @@
         <w:t>he project was entirely developed, tested, and evaluated on a MacBook Pro laptop. The specifications are listed below</w:t>
       </w:r>
       <w:r>
-        <w:t>, in Table \ref{</w:t>
-      </w:r>
-      <w:proofErr w:type="spellStart"/>
-      <w:proofErr w:type="gramStart"/>
-      <w:r>
-        <w:t>tab:specs</w:t>
-      </w:r>
-      <w:proofErr w:type="spellEnd"/>
-      <w:proofErr w:type="gramEnd"/>
-      <w:r>
-        <w:t>}</w:t>
+        <w:t>, in Table \ref{tab:specs}</w:t>
       </w:r>
       <w:r>
         <w:t>.</w:t>
       </w:r>
     </w:p>
-    <w:p>
-      <w:pPr>
-        <w:autoSpaceDE w:val="0"/>
-        <w:autoSpaceDN w:val="0"/>
-        <w:adjustRightInd w:val="0"/>
-      </w:pPr>
-    </w:p>
-    <w:p/>
     <w:sectPr>
       <w:pgSz w:w="11906" w:h="16838"/>
       <w:pgMar w:top="1440" w:right="1440" w:bottom="1440" w:left="1440" w:header="708" w:footer="708" w:gutter="0"/>
